--- a/Docs/Project_Summary_Features.docx
+++ b/Docs/Project_Summary_Features.docx
@@ -63,106 +63,129 @@
         </w:rPr>
         <w:t>Summary</w:t>
       </w:r>
+      <w:r>
+        <w:rPr>
+          <w:rFonts w:ascii="Times New Roman" w:eastAsia="Calibri" w:hAnsi="Times New Roman" w:cs="Times New Roman"/>
+          <w:b/>
+          <w:sz w:val="28"/>
+          <w:u w:val="single"/>
+        </w:rPr>
+        <w:t>:</w:t>
+      </w:r>
     </w:p>
     <w:p>
       <w:pPr>
         <w:spacing w:line="240" w:lineRule="auto"/>
         <w:ind w:firstLine="720"/>
-        <w:jc w:val="both"/>
-        <w:rPr>
-          <w:rFonts w:ascii="Times New Roman" w:eastAsia="Calibri" w:hAnsi="Times New Roman" w:cs="Times New Roman"/>
-          <w:sz w:val="28"/>
-        </w:rPr>
-      </w:pPr>
-      <w:r>
-        <w:rPr>
-          <w:rFonts w:ascii="Times New Roman" w:eastAsia="Calibri" w:hAnsi="Times New Roman" w:cs="Times New Roman"/>
-          <w:sz w:val="28"/>
-        </w:rPr>
-        <w:t>Nowadays for any construction services like Plumbing, Electrical</w:t>
-      </w:r>
-      <w:r>
-        <w:rPr>
-          <w:rFonts w:ascii="Times New Roman" w:eastAsia="Calibri" w:hAnsi="Times New Roman" w:cs="Times New Roman"/>
-          <w:sz w:val="28"/>
-        </w:rPr>
-        <w:t xml:space="preserve"> work</w:t>
-      </w:r>
-      <w:r>
-        <w:rPr>
-          <w:rFonts w:ascii="Times New Roman" w:eastAsia="Calibri" w:hAnsi="Times New Roman" w:cs="Times New Roman"/>
-          <w:sz w:val="28"/>
-        </w:rPr>
-        <w:t>, Interior Design, construction labour and Paint</w:t>
-      </w:r>
-      <w:r>
-        <w:rPr>
-          <w:rFonts w:ascii="Times New Roman" w:eastAsia="Calibri" w:hAnsi="Times New Roman" w:cs="Times New Roman"/>
-          <w:sz w:val="28"/>
-        </w:rPr>
-        <w:t>er</w:t>
-      </w:r>
-      <w:r>
-        <w:rPr>
-          <w:rFonts w:ascii="Times New Roman" w:eastAsia="Calibri" w:hAnsi="Times New Roman" w:cs="Times New Roman"/>
-          <w:sz w:val="28"/>
-        </w:rPr>
-        <w:t xml:space="preserve"> if any customer wants </w:t>
-      </w:r>
-      <w:r>
-        <w:rPr>
-          <w:rFonts w:ascii="Times New Roman" w:eastAsia="Calibri" w:hAnsi="Times New Roman" w:cs="Times New Roman"/>
-          <w:sz w:val="28"/>
-        </w:rPr>
-        <w:t>to use this type of service then</w:t>
-      </w:r>
-      <w:r>
-        <w:rPr>
-          <w:rFonts w:ascii="Times New Roman" w:eastAsia="Calibri" w:hAnsi="Times New Roman" w:cs="Times New Roman"/>
-          <w:sz w:val="28"/>
-        </w:rPr>
-        <w:t xml:space="preserve"> they can</w:t>
-      </w:r>
-      <w:bookmarkStart w:id="0" w:name="_GoBack"/>
-      <w:bookmarkEnd w:id="0"/>
-      <w:r>
-        <w:rPr>
-          <w:rFonts w:ascii="Times New Roman" w:eastAsia="Calibri" w:hAnsi="Times New Roman" w:cs="Times New Roman"/>
-          <w:sz w:val="28"/>
-        </w:rPr>
-        <w:t xml:space="preserve"> go through a personal meeting or mobile call. It’s problematic for customer to find any service in emergency at any time and</w:t>
-      </w:r>
-      <w:r>
-        <w:rPr>
-          <w:rFonts w:ascii="Times New Roman" w:eastAsia="Calibri" w:hAnsi="Times New Roman" w:cs="Times New Roman"/>
-          <w:sz w:val="28"/>
-        </w:rPr>
-        <w:t xml:space="preserve"> at any</w:t>
-      </w:r>
-      <w:r>
-        <w:rPr>
-          <w:rFonts w:ascii="Times New Roman" w:eastAsia="Calibri" w:hAnsi="Times New Roman" w:cs="Times New Roman"/>
-          <w:sz w:val="28"/>
-        </w:rPr>
-        <w:t xml:space="preserve"> place.</w:t>
-      </w:r>
-    </w:p>
-    <w:p>
-      <w:pPr>
-        <w:spacing w:line="240" w:lineRule="auto"/>
-        <w:ind w:firstLine="720"/>
-        <w:jc w:val="both"/>
-        <w:rPr>
-          <w:rFonts w:ascii="Times New Roman" w:eastAsia="Calibri" w:hAnsi="Times New Roman" w:cs="Times New Roman"/>
-          <w:sz w:val="28"/>
-        </w:rPr>
-      </w:pPr>
-      <w:r>
-        <w:rPr>
-          <w:rFonts w:ascii="Times New Roman" w:eastAsia="Calibri" w:hAnsi="Times New Roman" w:cs="Times New Roman"/>
-          <w:sz w:val="28"/>
-        </w:rPr>
-        <w:t>So with this project we are going to develop website which will help customers and builders to find out solution for any problems related to construction services. Our website provides a platform at any time and place. It also provides reviews and dispute option for the users.</w:t>
+        <w:rPr>
+          <w:rFonts w:ascii="Times New Roman" w:eastAsia="Calibri" w:hAnsi="Times New Roman" w:cs="Times New Roman"/>
+          <w:sz w:val="28"/>
+          <w:szCs w:val="28"/>
+        </w:rPr>
+      </w:pPr>
+      <w:r>
+        <w:rPr>
+          <w:rFonts w:ascii="Times New Roman" w:eastAsia="Calibri" w:hAnsi="Times New Roman" w:cs="Times New Roman"/>
+          <w:sz w:val="28"/>
+          <w:szCs w:val="28"/>
+        </w:rPr>
+        <w:t xml:space="preserve">We have created </w:t>
+      </w:r>
+      <w:r>
+        <w:rPr>
+          <w:rFonts w:ascii="Times New Roman" w:eastAsia="Calibri" w:hAnsi="Times New Roman" w:cs="Times New Roman"/>
+          <w:sz w:val="28"/>
+          <w:szCs w:val="28"/>
+        </w:rPr>
+        <w:t>a</w:t>
+      </w:r>
+      <w:r>
+        <w:rPr>
+          <w:rFonts w:ascii="Times New Roman" w:eastAsia="Calibri" w:hAnsi="Times New Roman" w:cs="Times New Roman"/>
+          <w:sz w:val="28"/>
+          <w:szCs w:val="28"/>
+        </w:rPr>
+        <w:t xml:space="preserve"> </w:t>
+      </w:r>
+      <w:r>
+        <w:rPr>
+          <w:rFonts w:ascii="Times New Roman" w:eastAsia="Calibri" w:hAnsi="Times New Roman" w:cs="Times New Roman"/>
+          <w:sz w:val="28"/>
+          <w:szCs w:val="28"/>
+        </w:rPr>
+        <w:t xml:space="preserve">platform, which works as online </w:t>
+      </w:r>
+      <w:r>
+        <w:rPr>
+          <w:rFonts w:ascii="Times New Roman" w:eastAsia="Calibri" w:hAnsi="Times New Roman" w:cs="Times New Roman"/>
+          <w:sz w:val="28"/>
+          <w:szCs w:val="28"/>
+        </w:rPr>
+        <w:t xml:space="preserve">marketplace where different types of service providers in the construction field such as painter, plumber, </w:t>
+      </w:r>
+      <w:r>
+        <w:rPr>
+          <w:rFonts w:ascii="Times New Roman" w:eastAsia="Calibri" w:hAnsi="Times New Roman" w:cs="Times New Roman"/>
+          <w:sz w:val="28"/>
+          <w:szCs w:val="28"/>
+        </w:rPr>
+        <w:t xml:space="preserve">interior </w:t>
+      </w:r>
+      <w:r>
+        <w:rPr>
+          <w:rFonts w:ascii="Times New Roman" w:eastAsia="Calibri" w:hAnsi="Times New Roman" w:cs="Times New Roman"/>
+          <w:sz w:val="28"/>
+          <w:szCs w:val="28"/>
+        </w:rPr>
+        <w:t>designer, electrician, etc. are listed. This website connect</w:t>
+      </w:r>
+      <w:r>
+        <w:rPr>
+          <w:rFonts w:ascii="Times New Roman" w:eastAsia="Calibri" w:hAnsi="Times New Roman" w:cs="Times New Roman"/>
+          <w:sz w:val="28"/>
+          <w:szCs w:val="28"/>
+        </w:rPr>
+        <w:t>s</w:t>
+      </w:r>
+      <w:r>
+        <w:rPr>
+          <w:rFonts w:ascii="Times New Roman" w:eastAsia="Calibri" w:hAnsi="Times New Roman" w:cs="Times New Roman"/>
+          <w:sz w:val="28"/>
+          <w:szCs w:val="28"/>
+        </w:rPr>
+        <w:t xml:space="preserve"> service providers with customer and builders. Service provider can maintain and update their profile with ease and accept the booking of work requested by customer. Website takes responsibility to not overlap the different projects of same service provider. Website also maintains proper feedback module where user can give feedback and use it while choosing correct </w:t>
+      </w:r>
+      <w:r>
+        <w:rPr>
+          <w:rFonts w:ascii="Times New Roman" w:eastAsia="Calibri" w:hAnsi="Times New Roman" w:cs="Times New Roman"/>
+          <w:sz w:val="28"/>
+          <w:szCs w:val="28"/>
+        </w:rPr>
+        <w:t>service provider</w:t>
+      </w:r>
+      <w:r>
+        <w:rPr>
+          <w:rFonts w:ascii="Times New Roman" w:eastAsia="Calibri" w:hAnsi="Times New Roman" w:cs="Times New Roman"/>
+          <w:sz w:val="28"/>
+          <w:szCs w:val="28"/>
+        </w:rPr>
+        <w:t xml:space="preserve">. Customer and service provider can resolve the dispute on the website and make sure the work is completed without error. After work is completed, invoice will be generated for given work with the help of data like number of days, charges of </w:t>
+      </w:r>
+      <w:r>
+        <w:rPr>
+          <w:rFonts w:ascii="Times New Roman" w:eastAsia="Calibri" w:hAnsi="Times New Roman" w:cs="Times New Roman"/>
+          <w:sz w:val="28"/>
+          <w:szCs w:val="28"/>
+        </w:rPr>
+        <w:t>service provider</w:t>
+      </w:r>
+      <w:r>
+        <w:rPr>
+          <w:rFonts w:ascii="Times New Roman" w:eastAsia="Calibri" w:hAnsi="Times New Roman" w:cs="Times New Roman"/>
+          <w:sz w:val="28"/>
+          <w:szCs w:val="28"/>
+        </w:rPr>
+        <w:t>.</w:t>
       </w:r>
     </w:p>
     <w:p>
@@ -171,40 +194,17 @@
           <w:bottom w:val="dotted" w:sz="24" w:space="1" w:color="auto"/>
         </w:pBdr>
         <w:spacing w:line="240" w:lineRule="auto"/>
-        <w:ind w:firstLine="720"/>
-        <w:jc w:val="both"/>
-        <w:rPr>
-          <w:rFonts w:ascii="Times New Roman" w:eastAsia="Calibri" w:hAnsi="Times New Roman" w:cs="Times New Roman"/>
-          <w:sz w:val="28"/>
-        </w:rPr>
-      </w:pPr>
-      <w:r>
-        <w:rPr>
-          <w:rFonts w:ascii="Times New Roman" w:eastAsia="Calibri" w:hAnsi="Times New Roman" w:cs="Times New Roman"/>
-          <w:sz w:val="28"/>
-        </w:rPr>
-        <w:t xml:space="preserve">In short, the </w:t>
-      </w:r>
-      <w:r>
-        <w:rPr>
-          <w:rFonts w:ascii="Times New Roman" w:eastAsia="Calibri" w:hAnsi="Times New Roman" w:cs="Times New Roman"/>
-          <w:sz w:val="28"/>
-        </w:rPr>
-        <w:t>Website is ‘On Demand Service marketplace’ for construction sector. Construction</w:t>
-      </w:r>
-      <w:r>
-        <w:rPr>
-          <w:rFonts w:ascii="Times New Roman" w:eastAsia="Calibri" w:hAnsi="Times New Roman" w:cs="Times New Roman"/>
-          <w:sz w:val="28"/>
-        </w:rPr>
-        <w:t xml:space="preserve"> Services connects us</w:t>
-      </w:r>
-      <w:r>
-        <w:rPr>
-          <w:rFonts w:ascii="Times New Roman" w:eastAsia="Calibri" w:hAnsi="Times New Roman" w:cs="Times New Roman"/>
-          <w:sz w:val="28"/>
-        </w:rPr>
-        <w:t>ers with professionals directly.</w:t>
+        <w:rPr>
+          <w:rFonts w:ascii="Times New Roman" w:eastAsia="Calibri" w:hAnsi="Times New Roman" w:cs="Times New Roman"/>
+          <w:sz w:val="28"/>
+        </w:rPr>
+      </w:pPr>
+      <w:r>
+        <w:rPr>
+          <w:rFonts w:ascii="Times New Roman" w:eastAsia="Calibri" w:hAnsi="Times New Roman" w:cs="Times New Roman"/>
+          <w:sz w:val="28"/>
+        </w:rPr>
+        <w:t xml:space="preserve">  </w:t>
       </w:r>
     </w:p>
     <w:p>
@@ -314,7 +314,23 @@
           <w:sz w:val="28"/>
           <w:szCs w:val="28"/>
         </w:rPr>
-        <w:t xml:space="preserve"> to get to customized home page for each user of website </w:t>
+        <w:t xml:space="preserve"> to get to customized home page for each user of website</w:t>
+      </w:r>
+      <w:r>
+        <w:rPr>
+          <w:rFonts w:ascii="Times New Roman" w:eastAsia="Calibri" w:hAnsi="Times New Roman" w:cs="Times New Roman"/>
+          <w:sz w:val="28"/>
+          <w:szCs w:val="28"/>
+        </w:rPr>
+        <w:t>.</w:t>
+      </w:r>
+      <w:r>
+        <w:rPr>
+          <w:rFonts w:ascii="Times New Roman" w:eastAsia="Calibri" w:hAnsi="Times New Roman" w:cs="Times New Roman"/>
+          <w:sz w:val="28"/>
+          <w:szCs w:val="28"/>
+        </w:rPr>
+        <w:t xml:space="preserve"> </w:t>
       </w:r>
     </w:p>
     <w:p>
@@ -355,7 +371,17 @@
           <w:sz w:val="28"/>
           <w:szCs w:val="28"/>
         </w:rPr>
-        <w:t xml:space="preserve">Filters: </w:t>
+        <w:t>Search Services</w:t>
+      </w:r>
+      <w:r>
+        <w:rPr>
+          <w:rFonts w:ascii="Times New Roman" w:eastAsia="Calibri" w:hAnsi="Times New Roman" w:cs="Times New Roman"/>
+          <w:b/>
+          <w:bCs/>
+          <w:sz w:val="28"/>
+          <w:szCs w:val="28"/>
+        </w:rPr>
+        <w:t xml:space="preserve">: </w:t>
       </w:r>
     </w:p>
     <w:p>
@@ -363,48 +389,21 @@
         <w:pStyle w:val="ListParagraph"/>
         <w:spacing w:line="240" w:lineRule="auto"/>
         <w:ind w:firstLine="720"/>
-        <w:jc w:val="both"/>
-        <w:rPr>
-          <w:rFonts w:ascii="Times New Roman" w:eastAsia="Calibri" w:hAnsi="Times New Roman" w:cs="Times New Roman"/>
-          <w:b/>
-          <w:bCs/>
-          <w:sz w:val="28"/>
-          <w:szCs w:val="28"/>
-        </w:rPr>
-      </w:pPr>
-      <w:r>
-        <w:rPr>
-          <w:rFonts w:ascii="Times New Roman" w:eastAsia="Calibri" w:hAnsi="Times New Roman" w:cs="Times New Roman"/>
-          <w:sz w:val="28"/>
-          <w:szCs w:val="28"/>
-        </w:rPr>
-        <w:t>Filter b</w:t>
-      </w:r>
-      <w:r>
-        <w:rPr>
-          <w:rFonts w:ascii="Times New Roman" w:eastAsia="Calibri" w:hAnsi="Times New Roman" w:cs="Times New Roman"/>
-          <w:sz w:val="28"/>
-          <w:szCs w:val="28"/>
-        </w:rPr>
-        <w:t>ased on Ratings/Locations/</w:t>
-      </w:r>
-      <w:r>
-        <w:rPr>
-          <w:rFonts w:ascii="Times New Roman" w:eastAsia="Calibri" w:hAnsi="Times New Roman" w:cs="Times New Roman"/>
-          <w:sz w:val="28"/>
-          <w:szCs w:val="28"/>
-        </w:rPr>
-        <w:t>Availability.</w:t>
-      </w:r>
-      <w:r>
-        <w:rPr>
-          <w:rFonts w:ascii="Times New Roman" w:eastAsia="Calibri" w:hAnsi="Times New Roman" w:cs="Times New Roman"/>
-          <w:b/>
-          <w:bCs/>
-          <w:sz w:val="28"/>
-          <w:szCs w:val="28"/>
-        </w:rPr>
-        <w:t xml:space="preserve"> </w:t>
+        <w:rPr>
+          <w:rFonts w:ascii="Times New Roman" w:eastAsia="Calibri" w:hAnsi="Times New Roman" w:cs="Times New Roman"/>
+          <w:b/>
+          <w:bCs/>
+          <w:sz w:val="28"/>
+          <w:szCs w:val="28"/>
+        </w:rPr>
+      </w:pPr>
+      <w:r>
+        <w:rPr>
+          <w:rFonts w:ascii="Times New Roman" w:eastAsia="Calibri" w:hAnsi="Times New Roman" w:cs="Times New Roman"/>
+          <w:sz w:val="28"/>
+          <w:szCs w:val="28"/>
+        </w:rPr>
+        <w:t>Customer can choose location and Services like Plumber/ Electrician/ designer. On the basis of filters, customer can able to see the service provider options.</w:t>
       </w:r>
     </w:p>
     <w:p>
@@ -468,25 +467,7 @@
           <w:sz w:val="28"/>
           <w:szCs w:val="28"/>
         </w:rPr>
-        <w:t>Customer Can Book for any Services</w:t>
-      </w:r>
-      <w:r>
-        <w:rPr>
-          <w:rFonts w:ascii="Times New Roman" w:hAnsi="Times New Roman" w:cs="Times New Roman"/>
-          <w:b/>
-          <w:bCs/>
-          <w:sz w:val="28"/>
-          <w:szCs w:val="28"/>
-        </w:rPr>
-        <w:t xml:space="preserve"> </w:t>
-      </w:r>
-      <w:r>
-        <w:rPr>
-          <w:rFonts w:ascii="Times New Roman" w:hAnsi="Times New Roman" w:cs="Times New Roman"/>
-          <w:sz w:val="28"/>
-          <w:szCs w:val="28"/>
-        </w:rPr>
-        <w:t>anytime anywhere</w:t>
+        <w:t xml:space="preserve">Customer can book service as per availability of service provider. </w:t>
       </w:r>
     </w:p>
     <w:p>
@@ -566,7 +547,7 @@
           <w:sz w:val="28"/>
           <w:szCs w:val="28"/>
         </w:rPr>
-        <w:t>Customer can give their valuable feedbacks so that the service provider can work on their quality.</w:t>
+        <w:t>Customer can give their feedbacks so that the service provider can work on their quality.</w:t>
       </w:r>
     </w:p>
     <w:p>
@@ -634,21 +615,16 @@
           <w:sz w:val="28"/>
           <w:szCs w:val="28"/>
         </w:rPr>
-        <w:t>Customers, Builder can raise the Disputes. The raised Dispute will be resolved by Service Provider. Admin will have visibility to all the disputes.</w:t>
-      </w:r>
-    </w:p>
-    <w:p>
-      <w:pPr>
-        <w:pStyle w:val="ListParagraph"/>
-        <w:spacing w:line="240" w:lineRule="auto"/>
-        <w:ind w:firstLine="720"/>
-        <w:jc w:val="both"/>
-        <w:rPr>
-          <w:rFonts w:ascii="Times New Roman" w:hAnsi="Times New Roman" w:cs="Times New Roman"/>
-          <w:sz w:val="28"/>
-          <w:szCs w:val="28"/>
-        </w:rPr>
-      </w:pPr>
+        <w:t xml:space="preserve">Customers </w:t>
+      </w:r>
+      <w:r>
+        <w:rPr>
+          <w:rFonts w:ascii="Times New Roman" w:hAnsi="Times New Roman" w:cs="Times New Roman"/>
+          <w:sz w:val="28"/>
+          <w:szCs w:val="28"/>
+        </w:rPr>
+        <w:t>can raise the Disputes. The raised Dispute will be resolved by Service Provider. Admin will have visibility to all the disputes.</w:t>
+      </w:r>
     </w:p>
     <w:p>
       <w:pPr>
@@ -676,19 +652,16 @@
           <w:rFonts w:ascii="Times New Roman" w:hAnsi="Times New Roman" w:cs="Times New Roman"/>
           <w:sz w:val="28"/>
           <w:szCs w:val="28"/>
-          <w:highlight w:val="yellow"/>
-        </w:rPr>
-      </w:pPr>
-      <w:r>
-        <w:rPr>
-          <w:rFonts w:ascii="Times New Roman" w:eastAsia="Calibri" w:hAnsi="Times New Roman" w:cs="Times New Roman"/>
-          <w:b/>
-          <w:bCs/>
-          <w:sz w:val="28"/>
-          <w:szCs w:val="28"/>
-          <w:highlight w:val="yellow"/>
-        </w:rPr>
-        <w:lastRenderedPageBreak/>
+        </w:rPr>
+      </w:pPr>
+      <w:r>
+        <w:rPr>
+          <w:rFonts w:ascii="Times New Roman" w:eastAsia="Calibri" w:hAnsi="Times New Roman" w:cs="Times New Roman"/>
+          <w:b/>
+          <w:bCs/>
+          <w:sz w:val="28"/>
+          <w:szCs w:val="28"/>
+        </w:rPr>
         <w:t>Delete and Verify User</w:t>
       </w:r>
       <w:r>
@@ -696,7 +669,6 @@
           <w:rFonts w:ascii="Times New Roman" w:eastAsia="Calibri" w:hAnsi="Times New Roman" w:cs="Times New Roman"/>
           <w:sz w:val="28"/>
           <w:szCs w:val="28"/>
-          <w:highlight w:val="yellow"/>
         </w:rPr>
         <w:t xml:space="preserve">: </w:t>
       </w:r>
@@ -718,7 +690,6 @@
           <w:rFonts w:ascii="Times New Roman" w:eastAsia="Calibri" w:hAnsi="Times New Roman" w:cs="Times New Roman"/>
           <w:sz w:val="28"/>
           <w:szCs w:val="28"/>
-          <w:highlight w:val="yellow"/>
         </w:rPr>
         <w:t>Admin can Delete the User and Verify each and every registered users.</w:t>
       </w:r>
@@ -789,6 +760,50 @@
       <w:pPr>
         <w:pStyle w:val="ListParagraph"/>
         <w:spacing w:line="240" w:lineRule="auto"/>
+        <w:jc w:val="both"/>
+        <w:rPr>
+          <w:rFonts w:ascii="Times New Roman" w:eastAsia="Calibri" w:hAnsi="Times New Roman" w:cs="Times New Roman"/>
+          <w:sz w:val="28"/>
+          <w:szCs w:val="28"/>
+        </w:rPr>
+      </w:pPr>
+      <w:r>
+        <w:rPr>
+          <w:rFonts w:ascii="Times New Roman" w:eastAsia="Calibri" w:hAnsi="Times New Roman" w:cs="Times New Roman"/>
+          <w:sz w:val="28"/>
+          <w:szCs w:val="28"/>
+        </w:rPr>
+        <w:t xml:space="preserve">This will refer to data </w:t>
+      </w:r>
+      <w:r>
+        <w:rPr>
+          <w:rFonts w:ascii="Times New Roman" w:eastAsia="Calibri" w:hAnsi="Times New Roman" w:cs="Times New Roman"/>
+          <w:sz w:val="28"/>
+          <w:szCs w:val="28"/>
+        </w:rPr>
+        <w:t xml:space="preserve">work like </w:t>
+      </w:r>
+      <w:r>
+        <w:rPr>
+          <w:rFonts w:ascii="Times New Roman" w:eastAsia="Calibri" w:hAnsi="Times New Roman" w:cs="Times New Roman"/>
+          <w:sz w:val="28"/>
+          <w:szCs w:val="28"/>
+        </w:rPr>
+        <w:t>number of days, charges of vendor</w:t>
+      </w:r>
+      <w:r>
+        <w:rPr>
+          <w:rFonts w:ascii="Times New Roman" w:eastAsia="Calibri" w:hAnsi="Times New Roman" w:cs="Times New Roman"/>
+          <w:sz w:val="28"/>
+          <w:szCs w:val="28"/>
+        </w:rPr>
+        <w:t xml:space="preserve">. </w:t>
+      </w:r>
+    </w:p>
+    <w:p>
+      <w:pPr>
+        <w:pStyle w:val="ListParagraph"/>
+        <w:spacing w:line="240" w:lineRule="auto"/>
         <w:ind w:firstLine="720"/>
         <w:jc w:val="both"/>
         <w:rPr>
@@ -848,24 +863,39 @@
       <w:pPr>
         <w:pStyle w:val="ListParagraph"/>
         <w:spacing w:line="240" w:lineRule="auto"/>
-        <w:ind w:left="1440"/>
-        <w:jc w:val="both"/>
-        <w:rPr>
-          <w:rFonts w:ascii="Times New Roman" w:eastAsia="Calibri" w:hAnsi="Times New Roman" w:cs="Times New Roman"/>
-          <w:sz w:val="28"/>
-          <w:szCs w:val="28"/>
-        </w:rPr>
-      </w:pPr>
-      <w:proofErr w:type="gramStart"/>
-      <w:r>
-        <w:rPr>
-          <w:rFonts w:ascii="Times New Roman" w:eastAsia="Calibri" w:hAnsi="Times New Roman" w:cs="Times New Roman"/>
-          <w:sz w:val="28"/>
-          <w:szCs w:val="28"/>
-        </w:rPr>
-        <w:t>To avoid collision of two projects at same time.</w:t>
-      </w:r>
-      <w:proofErr w:type="gramEnd"/>
+        <w:ind w:firstLine="720"/>
+        <w:rPr>
+          <w:rFonts w:ascii="Times New Roman" w:hAnsi="Times New Roman" w:cs="Times New Roman"/>
+          <w:b/>
+          <w:bCs/>
+          <w:sz w:val="28"/>
+          <w:szCs w:val="28"/>
+        </w:rPr>
+      </w:pPr>
+      <w:r>
+        <w:rPr>
+          <w:rFonts w:ascii="Times New Roman" w:eastAsia="Calibri" w:hAnsi="Times New Roman" w:cs="Times New Roman"/>
+          <w:sz w:val="28"/>
+          <w:szCs w:val="28"/>
+        </w:rPr>
+        <w:t xml:space="preserve">Service Provider can schedule the work to avoid collision of two </w:t>
+      </w:r>
+      <w:r>
+        <w:rPr>
+          <w:rFonts w:ascii="Times New Roman" w:eastAsia="Calibri" w:hAnsi="Times New Roman" w:cs="Times New Roman"/>
+          <w:sz w:val="28"/>
+          <w:szCs w:val="28"/>
+        </w:rPr>
+        <w:t>projects at same time.</w:t>
+      </w:r>
+      <w:r>
+        <w:rPr>
+          <w:rFonts w:ascii="Times New Roman" w:eastAsia="Calibri" w:hAnsi="Times New Roman" w:cs="Times New Roman"/>
+          <w:sz w:val="28"/>
+          <w:szCs w:val="28"/>
+        </w:rPr>
+        <w:t xml:space="preserve"> This will be visible to customer while selecting service provider.</w:t>
+      </w:r>
     </w:p>
     <w:p>
       <w:pPr>
@@ -887,22 +917,111 @@
           <w:numId w:val="1"/>
         </w:numPr>
         <w:spacing w:line="240" w:lineRule="auto"/>
-        <w:jc w:val="both"/>
-        <w:rPr>
-          <w:rFonts w:ascii="Times New Roman" w:eastAsia="Calibri" w:hAnsi="Times New Roman" w:cs="Times New Roman"/>
-          <w:color w:val="FF0000"/>
-          <w:sz w:val="28"/>
-          <w:szCs w:val="28"/>
-        </w:rPr>
-      </w:pPr>
-      <w:r>
-        <w:rPr>
-          <w:rFonts w:ascii="Times New Roman" w:eastAsia="Calibri" w:hAnsi="Times New Roman" w:cs="Times New Roman"/>
-          <w:color w:val="FF0000"/>
-          <w:sz w:val="28"/>
-          <w:szCs w:val="28"/>
-        </w:rPr>
-        <w:t>Vendor: Profile and schedule management</w:t>
+        <w:rPr>
+          <w:rFonts w:ascii="Times New Roman" w:hAnsi="Times New Roman" w:cs="Times New Roman"/>
+          <w:b/>
+          <w:bCs/>
+          <w:sz w:val="28"/>
+          <w:szCs w:val="28"/>
+        </w:rPr>
+      </w:pPr>
+      <w:r>
+        <w:rPr>
+          <w:rFonts w:ascii="Times New Roman" w:hAnsi="Times New Roman" w:cs="Times New Roman"/>
+          <w:b/>
+          <w:bCs/>
+          <w:sz w:val="28"/>
+          <w:szCs w:val="28"/>
+        </w:rPr>
+        <w:t xml:space="preserve">Service Provider </w:t>
+      </w:r>
+      <w:r>
+        <w:rPr>
+          <w:rFonts w:ascii="Times New Roman" w:hAnsi="Times New Roman" w:cs="Times New Roman"/>
+          <w:b/>
+          <w:bCs/>
+          <w:sz w:val="28"/>
+          <w:szCs w:val="28"/>
+        </w:rPr>
+        <w:t>Profile</w:t>
+      </w:r>
+      <w:r>
+        <w:rPr>
+          <w:rFonts w:ascii="Times New Roman" w:hAnsi="Times New Roman" w:cs="Times New Roman"/>
+          <w:b/>
+          <w:bCs/>
+          <w:sz w:val="28"/>
+          <w:szCs w:val="28"/>
+        </w:rPr>
+        <w:t xml:space="preserve">: </w:t>
+      </w:r>
+    </w:p>
+    <w:p>
+      <w:pPr>
+        <w:pStyle w:val="ListParagraph"/>
+        <w:spacing w:line="240" w:lineRule="auto"/>
+        <w:ind w:firstLine="720"/>
+        <w:rPr>
+          <w:rFonts w:ascii="Times New Roman" w:hAnsi="Times New Roman" w:cs="Times New Roman"/>
+          <w:b/>
+          <w:bCs/>
+          <w:sz w:val="28"/>
+          <w:szCs w:val="28"/>
+        </w:rPr>
+      </w:pPr>
+      <w:r>
+        <w:rPr>
+          <w:rFonts w:ascii="Times New Roman" w:hAnsi="Times New Roman" w:cs="Times New Roman"/>
+          <w:bCs/>
+          <w:sz w:val="28"/>
+          <w:szCs w:val="28"/>
+        </w:rPr>
+        <w:t>Service provider will upload images of previous work. Customer</w:t>
+      </w:r>
+      <w:r>
+        <w:rPr>
+          <w:rFonts w:ascii="Times New Roman" w:hAnsi="Times New Roman" w:cs="Times New Roman"/>
+          <w:bCs/>
+          <w:sz w:val="28"/>
+          <w:szCs w:val="28"/>
+        </w:rPr>
+        <w:t xml:space="preserve"> will cho</w:t>
+      </w:r>
+      <w:r>
+        <w:rPr>
+          <w:rFonts w:ascii="Times New Roman" w:hAnsi="Times New Roman" w:cs="Times New Roman"/>
+          <w:bCs/>
+          <w:sz w:val="28"/>
+          <w:szCs w:val="28"/>
+        </w:rPr>
+        <w:t>o</w:t>
+      </w:r>
+      <w:r>
+        <w:rPr>
+          <w:rFonts w:ascii="Times New Roman" w:hAnsi="Times New Roman" w:cs="Times New Roman"/>
+          <w:bCs/>
+          <w:sz w:val="28"/>
+          <w:szCs w:val="28"/>
+        </w:rPr>
+        <w:t xml:space="preserve">se </w:t>
+      </w:r>
+      <w:r>
+        <w:rPr>
+          <w:rFonts w:ascii="Times New Roman" w:hAnsi="Times New Roman" w:cs="Times New Roman"/>
+          <w:bCs/>
+          <w:sz w:val="28"/>
+          <w:szCs w:val="28"/>
+        </w:rPr>
+        <w:t xml:space="preserve">service </w:t>
+      </w:r>
+      <w:r>
+        <w:rPr>
+          <w:rFonts w:ascii="Times New Roman" w:hAnsi="Times New Roman" w:cs="Times New Roman"/>
+          <w:bCs/>
+          <w:sz w:val="28"/>
+          <w:szCs w:val="28"/>
+        </w:rPr>
+        <w:t>accordingly with this feature.</w:t>
       </w:r>
     </w:p>
     <w:p>
@@ -924,19 +1043,31 @@
         <w:spacing w:line="240" w:lineRule="auto"/>
         <w:rPr>
           <w:rFonts w:ascii="Times New Roman" w:eastAsia="Calibri" w:hAnsi="Times New Roman" w:cs="Times New Roman"/>
+          <w:sz w:val="28"/>
+          <w:szCs w:val="28"/>
+        </w:rPr>
+      </w:pPr>
+      <w:r>
+        <w:rPr>
+          <w:rFonts w:ascii="Times New Roman" w:eastAsia="Calibri" w:hAnsi="Times New Roman" w:cs="Times New Roman"/>
+          <w:sz w:val="28"/>
+          <w:szCs w:val="28"/>
+        </w:rPr>
+        <w:t xml:space="preserve"> </w:t>
+      </w:r>
+    </w:p>
+    <w:p>
+      <w:pPr>
+        <w:spacing w:line="240" w:lineRule="auto"/>
+        <w:rPr>
+          <w:rFonts w:ascii="Times New Roman" w:eastAsia="Calibri" w:hAnsi="Times New Roman" w:cs="Times New Roman"/>
           <w:b/>
           <w:sz w:val="28"/>
           <w:u w:val="single"/>
         </w:rPr>
       </w:pPr>
-      <w:r>
-        <w:rPr>
-          <w:rFonts w:ascii="Times New Roman" w:eastAsia="Calibri" w:hAnsi="Times New Roman" w:cs="Times New Roman"/>
-          <w:sz w:val="28"/>
-          <w:szCs w:val="28"/>
-        </w:rPr>
-        <w:t xml:space="preserve"> </w:t>
-      </w:r>
+      <w:bookmarkStart w:id="0" w:name="_GoBack"/>
+      <w:bookmarkEnd w:id="0"/>
     </w:p>
     <w:p>
       <w:pPr>
